--- a/Restaurants_Word/باظظ.docx
+++ b/Restaurants_Word/باظظ.docx
@@ -85,6 +85,7 @@
         </w:rPr>
         <w:t>: التقييم: 4.5</w:t>
         <w:br/>
+        <w:t xml:space="preserve">التعليق: </w:t>
       </w:r>
     </w:p>
     <w:p>
@@ -112,6 +113,7 @@
         </w:rPr>
         <w:t>: التقييم: 5.0</w:t>
         <w:br/>
+        <w:t xml:space="preserve">التعليق: </w:t>
       </w:r>
     </w:p>
     <w:p>
@@ -125,6 +127,7 @@
         </w:rPr>
         <w:t>: التقييم: 5.0</w:t>
         <w:br/>
+        <w:t xml:space="preserve">التعليق: </w:t>
       </w:r>
     </w:p>
     <w:p>
@@ -138,6 +141,7 @@
         </w:rPr>
         <w:t>: التقييم: 5.0</w:t>
         <w:br/>
+        <w:t xml:space="preserve">التعليق: </w:t>
       </w:r>
     </w:p>
     <w:p>
@@ -151,6 +155,7 @@
         </w:rPr>
         <w:t>: التقييم: 4.0</w:t>
         <w:br/>
+        <w:t xml:space="preserve">التعليق: </w:t>
       </w:r>
     </w:p>
     <w:p>
@@ -164,6 +169,7 @@
         </w:rPr>
         <w:t>: التقييم: 5.0</w:t>
         <w:br/>
+        <w:t xml:space="preserve">التعليق: </w:t>
       </w:r>
     </w:p>
     <w:p>
@@ -177,6 +183,7 @@
         </w:rPr>
         <w:t>: التقييم: 0.0</w:t>
         <w:br/>
+        <w:t xml:space="preserve">التعليق: </w:t>
       </w:r>
     </w:p>
     <w:p>
@@ -190,6 +197,7 @@
         </w:rPr>
         <w:t>: التقييم: 4.5</w:t>
         <w:br/>
+        <w:t xml:space="preserve">التعليق: </w:t>
       </w:r>
     </w:p>
     <w:p>
@@ -203,6 +211,7 @@
         </w:rPr>
         <w:t>: التقييم: 5.0</w:t>
         <w:br/>
+        <w:t xml:space="preserve">التعليق: </w:t>
       </w:r>
     </w:p>
     <w:p>
@@ -216,6 +225,7 @@
         </w:rPr>
         <w:t>: التقييم: 5.0</w:t>
         <w:br/>
+        <w:t xml:space="preserve">التعليق: </w:t>
       </w:r>
     </w:p>
     <w:p>
@@ -243,6 +253,7 @@
         </w:rPr>
         <w:t>: التقييم: 5.0</w:t>
         <w:br/>
+        <w:t xml:space="preserve">التعليق: </w:t>
       </w:r>
     </w:p>
     <w:p>
@@ -256,6 +267,7 @@
         </w:rPr>
         <w:t>: التقييم: 5.0</w:t>
         <w:br/>
+        <w:t xml:space="preserve">التعليق: </w:t>
       </w:r>
     </w:p>
     <w:p>
@@ -269,6 +281,7 @@
         </w:rPr>
         <w:t>: التقييم: 5.0</w:t>
         <w:br/>
+        <w:t xml:space="preserve">التعليق: </w:t>
       </w:r>
     </w:p>
     <w:p>
@@ -282,6 +295,7 @@
         </w:rPr>
         <w:t>: التقييم: 5.0</w:t>
         <w:br/>
+        <w:t xml:space="preserve">التعليق: </w:t>
       </w:r>
     </w:p>
     <w:p>
@@ -295,6 +309,7 @@
         </w:rPr>
         <w:t>: التقييم: 5.0</w:t>
         <w:br/>
+        <w:t xml:space="preserve">التعليق: </w:t>
       </w:r>
     </w:p>
     <w:p>
@@ -308,6 +323,7 @@
         </w:rPr>
         <w:t>: التقييم: 4.0</w:t>
         <w:br/>
+        <w:t xml:space="preserve">التعليق: </w:t>
       </w:r>
     </w:p>
     <w:p>
@@ -321,6 +337,7 @@
         </w:rPr>
         <w:t>: التقييم: 1.5</w:t>
         <w:br/>
+        <w:t xml:space="preserve">التعليق: </w:t>
       </w:r>
     </w:p>
     <w:p>
@@ -334,6 +351,7 @@
         </w:rPr>
         <w:t>: التقييم: 7</w:t>
         <w:br/>
+        <w:t xml:space="preserve">التعليق: </w:t>
       </w:r>
     </w:p>
     <w:p>
@@ -347,6 +365,7 @@
         </w:rPr>
         <w:t>: التقييم: 5.0</w:t>
         <w:br/>
+        <w:t xml:space="preserve">التعليق: </w:t>
       </w:r>
     </w:p>
     <w:p>
@@ -360,6 +379,7 @@
         </w:rPr>
         <w:t>: التقييم: 5.0</w:t>
         <w:br/>
+        <w:t xml:space="preserve">التعليق: </w:t>
       </w:r>
     </w:p>
     <w:p>
@@ -373,6 +393,7 @@
         </w:rPr>
         <w:t>: التقييم: 4.0</w:t>
         <w:br/>
+        <w:t xml:space="preserve">التعليق: </w:t>
       </w:r>
     </w:p>
     <w:p>
@@ -386,6 +407,7 @@
         </w:rPr>
         <w:t>: التقييم: 5.0</w:t>
         <w:br/>
+        <w:t xml:space="preserve">التعليق: </w:t>
       </w:r>
     </w:p>
     <w:p>
@@ -399,6 +421,7 @@
         </w:rPr>
         <w:t>: التقييم: 4.5</w:t>
         <w:br/>
+        <w:t xml:space="preserve">التعليق: </w:t>
       </w:r>
     </w:p>
     <w:p>
@@ -412,6 +435,7 @@
         </w:rPr>
         <w:t>: التقييم: 3.5</w:t>
         <w:br/>
+        <w:t xml:space="preserve">التعليق: </w:t>
       </w:r>
     </w:p>
     <w:p>
@@ -425,6 +449,7 @@
         </w:rPr>
         <w:t>: التقييم: 5.0</w:t>
         <w:br/>
+        <w:t xml:space="preserve">التعليق: </w:t>
       </w:r>
     </w:p>
     <w:p>
@@ -452,6 +477,7 @@
         </w:rPr>
         <w:t>: التقييم: 5.0</w:t>
         <w:br/>
+        <w:t xml:space="preserve">التعليق: </w:t>
       </w:r>
     </w:p>
     <w:p>
@@ -493,6 +519,7 @@
         </w:rPr>
         <w:t>: التقييم: 5.0</w:t>
         <w:br/>
+        <w:t xml:space="preserve">التعليق: </w:t>
       </w:r>
     </w:p>
     <w:p>
@@ -506,6 +533,7 @@
         </w:rPr>
         <w:t>: التقييم: 5.0</w:t>
         <w:br/>
+        <w:t xml:space="preserve">التعليق: </w:t>
       </w:r>
     </w:p>
     <w:p>
@@ -519,6 +547,7 @@
         </w:rPr>
         <w:t>: التقييم: 5.0</w:t>
         <w:br/>
+        <w:t xml:space="preserve">التعليق: </w:t>
       </w:r>
     </w:p>
     <w:p>
@@ -546,6 +575,7 @@
         </w:rPr>
         <w:t>: التقييم: 5.0</w:t>
         <w:br/>
+        <w:t xml:space="preserve">التعليق: </w:t>
       </w:r>
     </w:p>
     <w:p>
@@ -559,6 +589,7 @@
         </w:rPr>
         <w:t>: التقييم: 5.0</w:t>
         <w:br/>
+        <w:t xml:space="preserve">التعليق: </w:t>
       </w:r>
     </w:p>
     <w:p>
@@ -572,6 +603,7 @@
         </w:rPr>
         <w:t>: التقييم: 5.0</w:t>
         <w:br/>
+        <w:t xml:space="preserve">التعليق: </w:t>
       </w:r>
     </w:p>
     <w:p>
@@ -585,6 +617,7 @@
         </w:rPr>
         <w:t>: التقييم: 4.5</w:t>
         <w:br/>
+        <w:t xml:space="preserve">التعليق: </w:t>
       </w:r>
     </w:p>
     <w:p>
@@ -598,6 +631,7 @@
         </w:rPr>
         <w:t>: التقييم: 4.5</w:t>
         <w:br/>
+        <w:t xml:space="preserve">التعليق: </w:t>
       </w:r>
     </w:p>
     <w:p>
@@ -611,6 +645,7 @@
         </w:rPr>
         <w:t>: التقييم: 5.0</w:t>
         <w:br/>
+        <w:t xml:space="preserve">التعليق: </w:t>
       </w:r>
     </w:p>
     <w:p>
@@ -624,6 +659,7 @@
         </w:rPr>
         <w:t>: التقييم: 4.5</w:t>
         <w:br/>
+        <w:t xml:space="preserve">التعليق: </w:t>
       </w:r>
     </w:p>
     <w:p>
@@ -637,6 +673,7 @@
         </w:rPr>
         <w:t>: التقييم: 4.5</w:t>
         <w:br/>
+        <w:t xml:space="preserve">التعليق: </w:t>
       </w:r>
     </w:p>
     <w:p>
@@ -650,6 +687,7 @@
         </w:rPr>
         <w:t>: التقييم: 5.0</w:t>
         <w:br/>
+        <w:t xml:space="preserve">التعليق: </w:t>
       </w:r>
     </w:p>
     <w:p>
@@ -663,6 +701,7 @@
         </w:rPr>
         <w:t>: التقييم: 5.0</w:t>
         <w:br/>
+        <w:t xml:space="preserve">التعليق: </w:t>
       </w:r>
     </w:p>
     <w:p>
@@ -676,6 +715,7 @@
         </w:rPr>
         <w:t>: التقييم: 5.0</w:t>
         <w:br/>
+        <w:t xml:space="preserve">التعليق: </w:t>
       </w:r>
     </w:p>
     <w:p>
@@ -689,6 +729,7 @@
         </w:rPr>
         <w:t>: التقييم: 5.0</w:t>
         <w:br/>
+        <w:t xml:space="preserve">التعليق: </w:t>
       </w:r>
     </w:p>
     <w:p>
@@ -702,6 +743,7 @@
         </w:rPr>
         <w:t>: التقييم: 3.5</w:t>
         <w:br/>
+        <w:t xml:space="preserve">التعليق: </w:t>
       </w:r>
     </w:p>
     <w:p>
@@ -715,6 +757,7 @@
         </w:rPr>
         <w:t>: التقييم: 5.0</w:t>
         <w:br/>
+        <w:t xml:space="preserve">التعليق: </w:t>
       </w:r>
     </w:p>
     <w:p>
@@ -728,6 +771,7 @@
         </w:rPr>
         <w:t>: التقييم: 5.0</w:t>
         <w:br/>
+        <w:t xml:space="preserve">التعليق: </w:t>
       </w:r>
     </w:p>
     <w:p>
@@ -741,6 +785,7 @@
         </w:rPr>
         <w:t>: التقييم: 5.0</w:t>
         <w:br/>
+        <w:t xml:space="preserve">التعليق: </w:t>
       </w:r>
     </w:p>
     <w:p>
@@ -754,6 +799,7 @@
         </w:rPr>
         <w:t>: التقييم: 5.0</w:t>
         <w:br/>
+        <w:t xml:space="preserve">التعليق: </w:t>
       </w:r>
     </w:p>
     <w:p>
@@ -767,6 +813,7 @@
         </w:rPr>
         <w:t>: التقييم: 5.0</w:t>
         <w:br/>
+        <w:t xml:space="preserve">التعليق: </w:t>
       </w:r>
     </w:p>
     <w:p>
@@ -780,6 +827,7 @@
         </w:rPr>
         <w:t>: التقييم: 1.5</w:t>
         <w:br/>
+        <w:t xml:space="preserve">التعليق: </w:t>
       </w:r>
     </w:p>
     <w:p>
@@ -807,6 +855,7 @@
         </w:rPr>
         <w:t>: التقييم: 5.0</w:t>
         <w:br/>
+        <w:t xml:space="preserve">التعليق: </w:t>
       </w:r>
     </w:p>
     <w:p>
@@ -820,6 +869,7 @@
         </w:rPr>
         <w:t>: التقييم: 5.0</w:t>
         <w:br/>
+        <w:t xml:space="preserve">التعليق: </w:t>
       </w:r>
     </w:p>
     <w:p>
@@ -833,6 +883,7 @@
         </w:rPr>
         <w:t>: التقييم: 5.0</w:t>
         <w:br/>
+        <w:t xml:space="preserve">التعليق: </w:t>
       </w:r>
     </w:p>
     <w:p>
@@ -846,6 +897,7 @@
         </w:rPr>
         <w:t>: التقييم: 5.0</w:t>
         <w:br/>
+        <w:t xml:space="preserve">التعليق: </w:t>
       </w:r>
     </w:p>
     <w:p>
@@ -859,6 +911,7 @@
         </w:rPr>
         <w:t>: التقييم: 5.0</w:t>
         <w:br/>
+        <w:t xml:space="preserve">التعليق: </w:t>
       </w:r>
     </w:p>
     <w:p>
@@ -872,6 +925,7 @@
         </w:rPr>
         <w:t>: التقييم: 5.0</w:t>
         <w:br/>
+        <w:t xml:space="preserve">التعليق: </w:t>
       </w:r>
     </w:p>
     <w:p>
@@ -885,6 +939,7 @@
         </w:rPr>
         <w:t>: التقييم: 1.5</w:t>
         <w:br/>
+        <w:t xml:space="preserve">التعليق: </w:t>
       </w:r>
     </w:p>
     <w:p>
@@ -898,6 +953,7 @@
         </w:rPr>
         <w:t>: التقييم: 5.0</w:t>
         <w:br/>
+        <w:t xml:space="preserve">التعليق: </w:t>
       </w:r>
     </w:p>
     <w:p>
@@ -911,6 +967,7 @@
         </w:rPr>
         <w:t>: التقييم: 4.5</w:t>
         <w:br/>
+        <w:t xml:space="preserve">التعليق: </w:t>
       </w:r>
     </w:p>
     <w:p>
@@ -938,6 +995,7 @@
         </w:rPr>
         <w:t>: التقييم: 5.0</w:t>
         <w:br/>
+        <w:t xml:space="preserve">التعليق: </w:t>
       </w:r>
     </w:p>
     <w:p>
@@ -951,6 +1009,7 @@
         </w:rPr>
         <w:t>: التقييم: 5.0</w:t>
         <w:br/>
+        <w:t xml:space="preserve">التعليق: </w:t>
       </w:r>
     </w:p>
     <w:p>
@@ -964,6 +1023,7 @@
         </w:rPr>
         <w:t>: التقييم: 5.0</w:t>
         <w:br/>
+        <w:t xml:space="preserve">التعليق: </w:t>
       </w:r>
     </w:p>
     <w:p>
@@ -977,6 +1037,7 @@
         </w:rPr>
         <w:t>: التقييم: 0.0</w:t>
         <w:br/>
+        <w:t xml:space="preserve">التعليق: </w:t>
       </w:r>
     </w:p>
     <w:p>
@@ -990,6 +1051,7 @@
         </w:rPr>
         <w:t>: التقييم: 5.0</w:t>
         <w:br/>
+        <w:t xml:space="preserve">التعليق: </w:t>
       </w:r>
     </w:p>
     <w:p>
@@ -1003,6 +1065,7 @@
         </w:rPr>
         <w:t>: التقييم: 5.0</w:t>
         <w:br/>
+        <w:t xml:space="preserve">التعليق: </w:t>
       </w:r>
     </w:p>
     <w:p>
@@ -1016,6 +1079,7 @@
         </w:rPr>
         <w:t>: التقييم: 5.0</w:t>
         <w:br/>
+        <w:t xml:space="preserve">التعليق: </w:t>
       </w:r>
     </w:p>
     <w:p>
@@ -1029,6 +1093,7 @@
         </w:rPr>
         <w:t>: التقييم: 5.0</w:t>
         <w:br/>
+        <w:t xml:space="preserve">التعليق: </w:t>
       </w:r>
     </w:p>
     <w:p>
@@ -1042,6 +1107,7 @@
         </w:rPr>
         <w:t>: التقييم: 5.0</w:t>
         <w:br/>
+        <w:t xml:space="preserve">التعليق: </w:t>
       </w:r>
     </w:p>
     <w:p>
@@ -1055,6 +1121,7 @@
         </w:rPr>
         <w:t>: التقييم: 5.0</w:t>
         <w:br/>
+        <w:t xml:space="preserve">التعليق: </w:t>
       </w:r>
     </w:p>
     <w:p>
@@ -1068,6 +1135,7 @@
         </w:rPr>
         <w:t>: التقييم: 4.0</w:t>
         <w:br/>
+        <w:t xml:space="preserve">التعليق: </w:t>
       </w:r>
     </w:p>
     <w:p>
@@ -1081,6 +1149,7 @@
         </w:rPr>
         <w:t>: التقييم: 3.5</w:t>
         <w:br/>
+        <w:t xml:space="preserve">التعليق: </w:t>
       </w:r>
     </w:p>
     <w:p>
@@ -1094,6 +1163,7 @@
         </w:rPr>
         <w:t>: التقييم: 0.0</w:t>
         <w:br/>
+        <w:t xml:space="preserve">التعليق: </w:t>
       </w:r>
     </w:p>
     <w:p>
@@ -1121,6 +1191,7 @@
         </w:rPr>
         <w:t>: التقييم: 4</w:t>
         <w:br/>
+        <w:t xml:space="preserve">التعليق: </w:t>
       </w:r>
     </w:p>
     <w:p>
@@ -1134,6 +1205,7 @@
         </w:rPr>
         <w:t>: التقييم: 5.0</w:t>
         <w:br/>
+        <w:t xml:space="preserve">التعليق: </w:t>
       </w:r>
     </w:p>
     <w:p>
@@ -1147,6 +1219,7 @@
         </w:rPr>
         <w:t>: التقييم: 5.0</w:t>
         <w:br/>
+        <w:t xml:space="preserve">التعليق: </w:t>
       </w:r>
     </w:p>
     <w:p>
@@ -1160,6 +1233,7 @@
         </w:rPr>
         <w:t>: التقييم: 5.0</w:t>
         <w:br/>
+        <w:t xml:space="preserve">التعليق: </w:t>
       </w:r>
     </w:p>
     <w:p>
@@ -1173,6 +1247,7 @@
         </w:rPr>
         <w:t>: التقييم: 5.0</w:t>
         <w:br/>
+        <w:t xml:space="preserve">التعليق: </w:t>
       </w:r>
     </w:p>
     <w:p>
@@ -1186,6 +1261,7 @@
         </w:rPr>
         <w:t>: التقييم: 5.0</w:t>
         <w:br/>
+        <w:t xml:space="preserve">التعليق: </w:t>
       </w:r>
     </w:p>
     <w:p>
@@ -1199,6 +1275,7 @@
         </w:rPr>
         <w:t>: التقييم: 5.0</w:t>
         <w:br/>
+        <w:t xml:space="preserve">التعليق: </w:t>
       </w:r>
     </w:p>
     <w:p>
@@ -1212,6 +1289,7 @@
         </w:rPr>
         <w:t>: التقييم: 5.0</w:t>
         <w:br/>
+        <w:t xml:space="preserve">التعليق: </w:t>
       </w:r>
     </w:p>
     <w:p>
@@ -1225,6 +1303,7 @@
         </w:rPr>
         <w:t>: التقييم: 5.0</w:t>
         <w:br/>
+        <w:t xml:space="preserve">التعليق: </w:t>
       </w:r>
     </w:p>
     <w:p>
@@ -1238,6 +1317,7 @@
         </w:rPr>
         <w:t>: التقييم: 4.0</w:t>
         <w:br/>
+        <w:t xml:space="preserve">التعليق: </w:t>
       </w:r>
     </w:p>
     <w:p>
@@ -1251,6 +1331,7 @@
         </w:rPr>
         <w:t>: التقييم: 5.0</w:t>
         <w:br/>
+        <w:t xml:space="preserve">التعليق: </w:t>
       </w:r>
     </w:p>
     <w:p>
@@ -1264,6 +1345,7 @@
         </w:rPr>
         <w:t>: التقييم: 5.0</w:t>
         <w:br/>
+        <w:t xml:space="preserve">التعليق: </w:t>
       </w:r>
     </w:p>
     <w:p>
@@ -1277,6 +1359,7 @@
         </w:rPr>
         <w:t>: التقييم: 0.5</w:t>
         <w:br/>
+        <w:t xml:space="preserve">التعليق: </w:t>
       </w:r>
     </w:p>
     <w:p>
@@ -1290,6 +1373,7 @@
         </w:rPr>
         <w:t>: التقييم: 5.0</w:t>
         <w:br/>
+        <w:t xml:space="preserve">التعليق: </w:t>
       </w:r>
     </w:p>
     <w:p>
@@ -1303,6 +1387,7 @@
         </w:rPr>
         <w:t>: التقييم: 5.0</w:t>
         <w:br/>
+        <w:t xml:space="preserve">التعليق: </w:t>
       </w:r>
     </w:p>
     <w:p>
@@ -1316,6 +1401,7 @@
         </w:rPr>
         <w:t>: التقييم: 0.5</w:t>
         <w:br/>
+        <w:t xml:space="preserve">التعليق: </w:t>
       </w:r>
     </w:p>
     <w:p>
@@ -1329,6 +1415,7 @@
         </w:rPr>
         <w:t>: التقييم: 4.5</w:t>
         <w:br/>
+        <w:t xml:space="preserve">التعليق: </w:t>
       </w:r>
     </w:p>
     <w:p>
@@ -1342,6 +1429,7 @@
         </w:rPr>
         <w:t>: التقييم: 0.0</w:t>
         <w:br/>
+        <w:t xml:space="preserve">التعليق: </w:t>
       </w:r>
     </w:p>
     <w:p>
@@ -1355,6 +1443,7 @@
         </w:rPr>
         <w:t>: التقييم: 5.0</w:t>
         <w:br/>
+        <w:t xml:space="preserve">التعليق: </w:t>
       </w:r>
     </w:p>
     <w:p>
@@ -1368,6 +1457,7 @@
         </w:rPr>
         <w:t>: التقييم: 5.0</w:t>
         <w:br/>
+        <w:t xml:space="preserve">التعليق: </w:t>
       </w:r>
     </w:p>
     <w:p>
@@ -1381,6 +1471,7 @@
         </w:rPr>
         <w:t>: التقييم: 5.0</w:t>
         <w:br/>
+        <w:t xml:space="preserve">التعليق: </w:t>
       </w:r>
     </w:p>
     <w:p>
@@ -1394,6 +1485,7 @@
         </w:rPr>
         <w:t>: التقييم: 5.0</w:t>
         <w:br/>
+        <w:t xml:space="preserve">التعليق: </w:t>
       </w:r>
     </w:p>
     <w:p>
@@ -1407,6 +1499,7 @@
         </w:rPr>
         <w:t>: التقييم: 5.0</w:t>
         <w:br/>
+        <w:t xml:space="preserve">التعليق: </w:t>
       </w:r>
     </w:p>
     <w:p>
@@ -1420,6 +1513,7 @@
         </w:rPr>
         <w:t>: التقييم: 4.0</w:t>
         <w:br/>
+        <w:t xml:space="preserve">التعليق: </w:t>
       </w:r>
     </w:p>
     <w:p>
@@ -1433,6 +1527,7 @@
         </w:rPr>
         <w:t>: التقييم: 5.0</w:t>
         <w:br/>
+        <w:t xml:space="preserve">التعليق: </w:t>
       </w:r>
     </w:p>
     <w:p>
@@ -1446,6 +1541,7 @@
         </w:rPr>
         <w:t>: التقييم: 5.0</w:t>
         <w:br/>
+        <w:t xml:space="preserve">التعليق: </w:t>
       </w:r>
     </w:p>
     <w:p>
@@ -1459,6 +1555,7 @@
         </w:rPr>
         <w:t>: التقييم: 5.0</w:t>
         <w:br/>
+        <w:t xml:space="preserve">التعليق: </w:t>
       </w:r>
     </w:p>
     <w:p>
@@ -1472,6 +1569,7 @@
         </w:rPr>
         <w:t>: التقييم: 5.0</w:t>
         <w:br/>
+        <w:t xml:space="preserve">التعليق: </w:t>
       </w:r>
     </w:p>
     <w:p>
@@ -1485,6 +1583,7 @@
         </w:rPr>
         <w:t>: التقييم: 4.5</w:t>
         <w:br/>
+        <w:t xml:space="preserve">التعليق: </w:t>
       </w:r>
     </w:p>
     <w:p>
@@ -1498,6 +1597,7 @@
         </w:rPr>
         <w:t>: التقييم: 5.0</w:t>
         <w:br/>
+        <w:t xml:space="preserve">التعليق: </w:t>
       </w:r>
     </w:p>
     <w:p>
@@ -1511,6 +1611,7 @@
         </w:rPr>
         <w:t>: التقييم: 3.0</w:t>
         <w:br/>
+        <w:t xml:space="preserve">التعليق: </w:t>
       </w:r>
     </w:p>
     <w:p>
@@ -1524,6 +1625,7 @@
         </w:rPr>
         <w:t>: التقييم: 5.0</w:t>
         <w:br/>
+        <w:t xml:space="preserve">التعليق: </w:t>
       </w:r>
     </w:p>
     <w:p>
@@ -1537,6 +1639,7 @@
         </w:rPr>
         <w:t>: التقييم: 5.0</w:t>
         <w:br/>
+        <w:t xml:space="preserve">التعليق: </w:t>
       </w:r>
     </w:p>
     <w:p>
@@ -1564,6 +1667,7 @@
         </w:rPr>
         <w:t>: التقييم: 5.0</w:t>
         <w:br/>
+        <w:t xml:space="preserve">التعليق: </w:t>
       </w:r>
     </w:p>
     <w:p>
@@ -1577,6 +1681,7 @@
         </w:rPr>
         <w:t>: التقييم: 5.0</w:t>
         <w:br/>
+        <w:t xml:space="preserve">التعليق: </w:t>
       </w:r>
     </w:p>
     <w:p>
@@ -1590,6 +1695,7 @@
         </w:rPr>
         <w:t>: التقييم: 5.0</w:t>
         <w:br/>
+        <w:t xml:space="preserve">التعليق: </w:t>
       </w:r>
     </w:p>
     <w:p>
@@ -1603,6 +1709,7 @@
         </w:rPr>
         <w:t>: التقييم: 0.0</w:t>
         <w:br/>
+        <w:t xml:space="preserve">التعليق: </w:t>
       </w:r>
     </w:p>
     <w:p>
@@ -1616,6 +1723,7 @@
         </w:rPr>
         <w:t>: التقييم: 5.0</w:t>
         <w:br/>
+        <w:t xml:space="preserve">التعليق: </w:t>
       </w:r>
     </w:p>
     <w:p>
@@ -1629,6 +1737,7 @@
         </w:rPr>
         <w:t>: التقييم: 2.5</w:t>
         <w:br/>
+        <w:t xml:space="preserve">التعليق: </w:t>
       </w:r>
     </w:p>
     <w:p>
@@ -1642,6 +1751,7 @@
         </w:rPr>
         <w:t>: التقييم: 5.0</w:t>
         <w:br/>
+        <w:t xml:space="preserve">التعليق: </w:t>
       </w:r>
     </w:p>
     <w:p>
@@ -1669,6 +1779,7 @@
         </w:rPr>
         <w:t>: التقييم: 5.0</w:t>
         <w:br/>
+        <w:t xml:space="preserve">التعليق: </w:t>
       </w:r>
     </w:p>
     <w:p>
@@ -1696,6 +1807,7 @@
         </w:rPr>
         <w:t>: التقييم: 5.0</w:t>
         <w:br/>
+        <w:t xml:space="preserve">التعليق: </w:t>
       </w:r>
     </w:p>
     <w:p>
@@ -1709,6 +1821,7 @@
         </w:rPr>
         <w:t>: التقييم: 5.0</w:t>
         <w:br/>
+        <w:t xml:space="preserve">التعليق: </w:t>
       </w:r>
     </w:p>
     <w:p>
@@ -1736,6 +1849,7 @@
         </w:rPr>
         <w:t>: التقييم: 2.5</w:t>
         <w:br/>
+        <w:t xml:space="preserve">التعليق: </w:t>
       </w:r>
     </w:p>
     <w:p>
@@ -1749,6 +1863,7 @@
         </w:rPr>
         <w:t>: التقييم: 5.0</w:t>
         <w:br/>
+        <w:t xml:space="preserve">التعليق: </w:t>
       </w:r>
     </w:p>
     <w:p>
@@ -1762,6 +1877,7 @@
         </w:rPr>
         <w:t>: التقييم: 5.0</w:t>
         <w:br/>
+        <w:t xml:space="preserve">التعليق: </w:t>
       </w:r>
     </w:p>
     <w:p>
@@ -1775,6 +1891,7 @@
         </w:rPr>
         <w:t>: التقييم: 5.0</w:t>
         <w:br/>
+        <w:t xml:space="preserve">التعليق: </w:t>
       </w:r>
     </w:p>
     <w:p>
@@ -1788,6 +1905,7 @@
         </w:rPr>
         <w:t>: التقييم: 5.0</w:t>
         <w:br/>
+        <w:t xml:space="preserve">التعليق: </w:t>
       </w:r>
     </w:p>
     <w:p>
